--- a/МП Лабораторная 1 Шатов Данил ИНБб-3301.docx
+++ b/МП Лабораторная 1 Шатов Данил ИНБб-3301.docx
@@ -1,6 +1,6 @@
 
 <file path=word/document.xml><?xml version="1.0" encoding="utf-8"?>
-<w:document xmlns:wpc="http://schemas.microsoft.com/office/word/2010/wordprocessingCanvas" xmlns:cx="http://schemas.microsoft.com/office/drawing/2014/chartex" xmlns:cx1="http://schemas.microsoft.com/office/drawing/2015/9/8/chartex" xmlns:cx2="http://schemas.microsoft.com/office/drawing/2015/10/21/chartex" xmlns:cx3="http://schemas.microsoft.com/office/drawing/2016/5/9/chartex" xmlns:cx4="http://schemas.microsoft.com/office/drawing/2016/5/10/chartex" xmlns:cx5="http://schemas.microsoft.com/office/drawing/2016/5/11/chartex" xmlns:cx6="http://schemas.microsoft.com/office/drawing/2016/5/12/chartex" xmlns:cx7="http://schemas.microsoft.com/office/drawing/2016/5/13/chartex" xmlns:cx8="http://schemas.microsoft.com/office/drawing/2016/5/14/chartex" xmlns:mc="http://schemas.openxmlformats.org/markup-compatibility/2006" xmlns:aink="http://schemas.microsoft.com/office/drawing/2016/ink" xmlns:am3d="http://schemas.microsoft.com/office/drawing/2017/model3d" xmlns:o="urn:schemas-microsoft-com:office:office" xmlns:r="http://schemas.openxmlformats.org/officeDocument/2006/relationships" xmlns:m="http://schemas.openxmlformats.org/officeDocument/2006/math" xmlns:v="urn:schemas-microsoft-com:vml" xmlns:wp14="http://schemas.microsoft.com/office/word/2010/wordprocessingDrawing" xmlns:wp="http://schemas.openxmlformats.org/drawingml/2006/wordprocessingDrawing" xmlns:w10="urn:schemas-microsoft-com:office:word" xmlns:w="http://schemas.openxmlformats.org/wordprocessingml/2006/main" xmlns:w14="http://schemas.microsoft.com/office/word/2010/wordml" xmlns:w15="http://schemas.microsoft.com/office/word/2012/wordml" xmlns:w16cex="http://schemas.microsoft.com/office/word/2018/wordml/cex" xmlns:w16cid="http://schemas.microsoft.com/office/word/2016/wordml/cid" xmlns:w16="http://schemas.microsoft.com/office/word/2018/wordml" xmlns:w16sdtdh="http://schemas.microsoft.com/office/word/2020/wordml/sdtdatahash" xmlns:w16se="http://schemas.microsoft.com/office/word/2015/wordml/symex" xmlns:wpg="http://schemas.microsoft.com/office/word/2010/wordprocessingGroup" xmlns:wpi="http://schemas.microsoft.com/office/word/2010/wordprocessingInk" xmlns:wne="http://schemas.microsoft.com/office/word/2006/wordml" xmlns:wps="http://schemas.microsoft.com/office/word/2010/wordprocessingShape" mc:Ignorable="w14 w15 w16se w16cid w16 w16cex w16sdtdh wp14">
+<w:document xmlns:wpc="http://schemas.microsoft.com/office/word/2010/wordprocessingCanvas" xmlns:cx="http://schemas.microsoft.com/office/drawing/2014/chartex" xmlns:cx1="http://schemas.microsoft.com/office/drawing/2015/9/8/chartex" xmlns:cx2="http://schemas.microsoft.com/office/drawing/2015/10/21/chartex" xmlns:cx3="http://schemas.microsoft.com/office/drawing/2016/5/9/chartex" xmlns:cx4="http://schemas.microsoft.com/office/drawing/2016/5/10/chartex" xmlns:cx5="http://schemas.microsoft.com/office/drawing/2016/5/11/chartex" xmlns:cx6="http://schemas.microsoft.com/office/drawing/2016/5/12/chartex" xmlns:cx7="http://schemas.microsoft.com/office/drawing/2016/5/13/chartex" xmlns:cx8="http://schemas.microsoft.com/office/drawing/2016/5/14/chartex" xmlns:mc="http://schemas.openxmlformats.org/markup-compatibility/2006" xmlns:aink="http://schemas.microsoft.com/office/drawing/2016/ink" xmlns:am3d="http://schemas.microsoft.com/office/drawing/2017/model3d" xmlns:o="urn:schemas-microsoft-com:office:office" xmlns:oel="http://schemas.microsoft.com/office/2019/extlst" xmlns:r="http://schemas.openxmlformats.org/officeDocument/2006/relationships" xmlns:m="http://schemas.openxmlformats.org/officeDocument/2006/math" xmlns:v="urn:schemas-microsoft-com:vml" xmlns:wp14="http://schemas.microsoft.com/office/word/2010/wordprocessingDrawing" xmlns:wp="http://schemas.openxmlformats.org/drawingml/2006/wordprocessingDrawing" xmlns:w10="urn:schemas-microsoft-com:office:word" xmlns:w="http://schemas.openxmlformats.org/wordprocessingml/2006/main" xmlns:w14="http://schemas.microsoft.com/office/word/2010/wordml" xmlns:w15="http://schemas.microsoft.com/office/word/2012/wordml" xmlns:w16cex="http://schemas.microsoft.com/office/word/2018/wordml/cex" xmlns:w16cid="http://schemas.microsoft.com/office/word/2016/wordml/cid" xmlns:w16="http://schemas.microsoft.com/office/word/2018/wordml" xmlns:w16du="http://schemas.microsoft.com/office/word/2023/wordml/word16du" xmlns:w16sdtdh="http://schemas.microsoft.com/office/word/2020/wordml/sdtdatahash" xmlns:w16se="http://schemas.microsoft.com/office/word/2015/wordml/symex" xmlns:wpg="http://schemas.microsoft.com/office/word/2010/wordprocessingGroup" xmlns:wpi="http://schemas.microsoft.com/office/word/2010/wordprocessingInk" xmlns:wne="http://schemas.microsoft.com/office/word/2006/wordml" xmlns:wps="http://schemas.microsoft.com/office/word/2010/wordprocessingShape" mc:Ignorable="w14 w15 w16se w16cid w16 w16cex w16sdtdh wp14">
   <w:body>
     <w:p>
       <w:pPr>
@@ -541,9 +541,8 @@
           <w:szCs w:val="28"/>
           <w:lang w:eastAsia="ru-RU"/>
         </w:rPr>
-        <w:t xml:space="preserve"> группы </w:t>
-      </w:r>
-      <w:proofErr w:type="spellStart"/>
+        <w:t xml:space="preserve"> группы И</w:t>
+      </w:r>
       <w:r>
         <w:rPr>
           <w:rFonts w:ascii="Times New Roman" w:eastAsia="Times New Roman" w:hAnsi="Times New Roman"/>
@@ -551,26 +550,7 @@
           <w:szCs w:val="28"/>
           <w:lang w:eastAsia="ru-RU"/>
         </w:rPr>
-        <w:t>И</w:t>
-      </w:r>
-      <w:r>
-        <w:rPr>
-          <w:rFonts w:ascii="Times New Roman" w:eastAsia="Times New Roman" w:hAnsi="Times New Roman"/>
-          <w:sz w:val="28"/>
-          <w:szCs w:val="28"/>
-          <w:lang w:eastAsia="ru-RU"/>
-        </w:rPr>
-        <w:t>НБб</w:t>
-      </w:r>
-      <w:proofErr w:type="spellEnd"/>
-      <w:r>
-        <w:rPr>
-          <w:rFonts w:ascii="Times New Roman" w:eastAsia="Times New Roman" w:hAnsi="Times New Roman"/>
-          <w:sz w:val="28"/>
-          <w:szCs w:val="28"/>
-          <w:lang w:eastAsia="ru-RU"/>
-        </w:rPr>
-        <w:t>– 3301__________________</w:t>
+        <w:t>НБб– 3301__________________</w:t>
       </w:r>
       <w:r>
         <w:rPr>
@@ -1106,20 +1086,8 @@
           <w:szCs w:val="24"/>
           <w:lang w:val="en-US"/>
         </w:rPr>
-        <w:t xml:space="preserve">.model flat, </w:t>
-      </w:r>
-      <w:proofErr w:type="spellStart"/>
-      <w:r>
-        <w:rPr>
-          <w:rFonts w:cstheme="minorHAnsi"/>
-          <w:color w:val="000000"/>
-          <w:sz w:val="24"/>
-          <w:szCs w:val="24"/>
-          <w:lang w:val="en-US"/>
-        </w:rPr>
-        <w:t>stdcall</w:t>
-      </w:r>
-      <w:proofErr w:type="spellEnd"/>
+        <w:t>.model flat, stdcall</w:t>
+      </w:r>
     </w:p>
     <w:p>
       <w:pPr>
@@ -1205,7 +1173,6 @@
         </w:rPr>
         <w:t xml:space="preserve"> </w:t>
       </w:r>
-      <w:proofErr w:type="spellStart"/>
       <w:r>
         <w:rPr>
           <w:rFonts w:cstheme="minorHAnsi"/>
@@ -1216,7 +1183,6 @@
         </w:rPr>
         <w:t>dw</w:t>
       </w:r>
-      <w:proofErr w:type="spellEnd"/>
       <w:r>
         <w:rPr>
           <w:rFonts w:cstheme="minorHAnsi"/>
@@ -1262,7 +1228,6 @@
         </w:rPr>
         <w:t xml:space="preserve"> </w:t>
       </w:r>
-      <w:proofErr w:type="spellStart"/>
       <w:r>
         <w:rPr>
           <w:rFonts w:cstheme="minorHAnsi"/>
@@ -1273,7 +1238,6 @@
         </w:rPr>
         <w:t>dw</w:t>
       </w:r>
-      <w:proofErr w:type="spellEnd"/>
       <w:r>
         <w:rPr>
           <w:rFonts w:cstheme="minorHAnsi"/>
@@ -1307,29 +1271,7 @@
           <w:szCs w:val="24"/>
           <w:lang w:val="en-US"/>
         </w:rPr>
-        <w:t xml:space="preserve">Z </w:t>
-      </w:r>
-      <w:proofErr w:type="spellStart"/>
-      <w:r>
-        <w:rPr>
-          <w:rFonts w:cstheme="minorHAnsi"/>
-          <w:color w:val="000000"/>
-          <w:sz w:val="24"/>
-          <w:szCs w:val="24"/>
-          <w:lang w:val="en-US"/>
-        </w:rPr>
-        <w:t>dw</w:t>
-      </w:r>
-      <w:proofErr w:type="spellEnd"/>
-      <w:r>
-        <w:rPr>
-          <w:rFonts w:cstheme="minorHAnsi"/>
-          <w:color w:val="000000"/>
-          <w:sz w:val="24"/>
-          <w:szCs w:val="24"/>
-          <w:lang w:val="en-US"/>
-        </w:rPr>
-        <w:t xml:space="preserve"> 13</w:t>
+        <w:t>Z dw 13</w:t>
       </w:r>
     </w:p>
     <w:p>
@@ -1354,29 +1296,7 @@
           <w:szCs w:val="24"/>
           <w:lang w:val="en-US"/>
         </w:rPr>
-        <w:t xml:space="preserve">M </w:t>
-      </w:r>
-      <w:proofErr w:type="spellStart"/>
-      <w:r>
-        <w:rPr>
-          <w:rFonts w:cstheme="minorHAnsi"/>
-          <w:color w:val="000000"/>
-          <w:sz w:val="24"/>
-          <w:szCs w:val="24"/>
-          <w:lang w:val="en-US"/>
-        </w:rPr>
-        <w:t>dw</w:t>
-      </w:r>
-      <w:proofErr w:type="spellEnd"/>
-      <w:r>
-        <w:rPr>
-          <w:rFonts w:cstheme="minorHAnsi"/>
-          <w:color w:val="000000"/>
-          <w:sz w:val="24"/>
-          <w:szCs w:val="24"/>
-          <w:lang w:val="en-US"/>
-        </w:rPr>
-        <w:t xml:space="preserve"> ?</w:t>
+        <w:t>M dw ?</w:t>
       </w:r>
     </w:p>
     <w:p>
@@ -1418,7 +1338,6 @@
           <w:lang w:val="en-US"/>
         </w:rPr>
       </w:pPr>
-      <w:proofErr w:type="spellStart"/>
       <w:r>
         <w:rPr>
           <w:rFonts w:cstheme="minorHAnsi"/>
@@ -1427,18 +1346,7 @@
           <w:szCs w:val="24"/>
           <w:lang w:val="en-US"/>
         </w:rPr>
-        <w:t>ExitProcess</w:t>
-      </w:r>
-      <w:proofErr w:type="spellEnd"/>
-      <w:r>
-        <w:rPr>
-          <w:rFonts w:cstheme="minorHAnsi"/>
-          <w:color w:val="000000"/>
-          <w:sz w:val="24"/>
-          <w:szCs w:val="24"/>
-          <w:lang w:val="en-US"/>
-        </w:rPr>
-        <w:t xml:space="preserve"> PROTO STDCALL :DWORD</w:t>
+        <w:t>ExitProcess PROTO STDCALL :DWORD</w:t>
       </w:r>
     </w:p>
     <w:p>
@@ -1513,20 +1421,8 @@
           <w:szCs w:val="24"/>
           <w:lang w:val="en-US"/>
         </w:rPr>
-        <w:t xml:space="preserve">MOV </w:t>
-      </w:r>
-      <w:proofErr w:type="spellStart"/>
-      <w:r>
-        <w:rPr>
-          <w:rFonts w:cstheme="minorHAnsi"/>
-          <w:color w:val="000000"/>
-          <w:sz w:val="24"/>
-          <w:szCs w:val="24"/>
-          <w:lang w:val="en-US"/>
-        </w:rPr>
-        <w:t>ax,Z</w:t>
-      </w:r>
-      <w:proofErr w:type="spellEnd"/>
+        <w:t>MOV ax,Z</w:t>
+      </w:r>
     </w:p>
     <w:p>
       <w:pPr>
@@ -1600,20 +1496,8 @@
           <w:szCs w:val="24"/>
           <w:lang w:val="en-US"/>
         </w:rPr>
-        <w:t xml:space="preserve">MOV </w:t>
-      </w:r>
-      <w:proofErr w:type="spellStart"/>
-      <w:r>
-        <w:rPr>
-          <w:rFonts w:cstheme="minorHAnsi"/>
-          <w:color w:val="000000"/>
-          <w:sz w:val="24"/>
-          <w:szCs w:val="24"/>
-          <w:lang w:val="en-US"/>
-        </w:rPr>
-        <w:t>bx,X</w:t>
-      </w:r>
-      <w:proofErr w:type="spellEnd"/>
+        <w:t>MOV bx,X</w:t>
+      </w:r>
     </w:p>
     <w:p>
       <w:pPr>
@@ -1637,20 +1521,8 @@
           <w:szCs w:val="24"/>
           <w:lang w:val="en-US"/>
         </w:rPr>
-        <w:t xml:space="preserve">SUB </w:t>
-      </w:r>
-      <w:proofErr w:type="spellStart"/>
-      <w:r>
-        <w:rPr>
-          <w:rFonts w:cstheme="minorHAnsi"/>
-          <w:color w:val="000000"/>
-          <w:sz w:val="24"/>
-          <w:szCs w:val="24"/>
-          <w:lang w:val="en-US"/>
-        </w:rPr>
-        <w:t>bx,ax</w:t>
-      </w:r>
-      <w:proofErr w:type="spellEnd"/>
+        <w:t>SUB bx,ax</w:t>
+      </w:r>
     </w:p>
     <w:p>
       <w:pPr>
@@ -1674,20 +1546,8 @@
           <w:szCs w:val="24"/>
           <w:lang w:val="en-US"/>
         </w:rPr>
-        <w:t xml:space="preserve">MOV </w:t>
-      </w:r>
-      <w:proofErr w:type="spellStart"/>
-      <w:r>
-        <w:rPr>
-          <w:rFonts w:cstheme="minorHAnsi"/>
-          <w:color w:val="000000"/>
-          <w:sz w:val="24"/>
-          <w:szCs w:val="24"/>
-          <w:lang w:val="en-US"/>
-        </w:rPr>
-        <w:t>cx,X</w:t>
-      </w:r>
-      <w:proofErr w:type="spellEnd"/>
+        <w:t>MOV cx,X</w:t>
+      </w:r>
     </w:p>
     <w:p>
       <w:pPr>
@@ -1736,20 +1596,8 @@
           <w:szCs w:val="24"/>
           <w:lang w:val="en-US"/>
         </w:rPr>
-        <w:t xml:space="preserve">MOV </w:t>
-      </w:r>
-      <w:proofErr w:type="spellStart"/>
-      <w:r>
-        <w:rPr>
-          <w:rFonts w:cstheme="minorHAnsi"/>
-          <w:color w:val="000000"/>
-          <w:sz w:val="24"/>
-          <w:szCs w:val="24"/>
-          <w:lang w:val="en-US"/>
-        </w:rPr>
-        <w:t>dx,Z</w:t>
-      </w:r>
-      <w:proofErr w:type="spellEnd"/>
+        <w:t>MOV dx,Z</w:t>
+      </w:r>
     </w:p>
     <w:p>
       <w:pPr>
@@ -1798,20 +1646,8 @@
           <w:szCs w:val="24"/>
           <w:lang w:val="en-US"/>
         </w:rPr>
-        <w:t xml:space="preserve">XOR </w:t>
-      </w:r>
-      <w:proofErr w:type="spellStart"/>
-      <w:r>
-        <w:rPr>
-          <w:rFonts w:cstheme="minorHAnsi"/>
-          <w:color w:val="000000"/>
-          <w:sz w:val="24"/>
-          <w:szCs w:val="24"/>
-          <w:lang w:val="en-US"/>
-        </w:rPr>
-        <w:t>cx,dx</w:t>
-      </w:r>
-      <w:proofErr w:type="spellEnd"/>
+        <w:t>XOR cx,dx</w:t>
+      </w:r>
     </w:p>
     <w:p>
       <w:pPr>
@@ -1835,20 +1671,8 @@
           <w:szCs w:val="24"/>
           <w:lang w:val="en-US"/>
         </w:rPr>
-        <w:t xml:space="preserve">MOV </w:t>
-      </w:r>
-      <w:proofErr w:type="spellStart"/>
-      <w:r>
-        <w:rPr>
-          <w:rFonts w:cstheme="minorHAnsi"/>
-          <w:color w:val="000000"/>
-          <w:sz w:val="24"/>
-          <w:szCs w:val="24"/>
-          <w:lang w:val="en-US"/>
-        </w:rPr>
-        <w:t>ax,Y</w:t>
-      </w:r>
-      <w:proofErr w:type="spellEnd"/>
+        <w:t>MOV ax,Y</w:t>
+      </w:r>
     </w:p>
     <w:p>
       <w:pPr>
@@ -1897,20 +1721,8 @@
           <w:szCs w:val="24"/>
           <w:lang w:val="en-US"/>
         </w:rPr>
-        <w:t xml:space="preserve">AND </w:t>
-      </w:r>
-      <w:proofErr w:type="spellStart"/>
-      <w:r>
-        <w:rPr>
-          <w:rFonts w:cstheme="minorHAnsi"/>
-          <w:color w:val="000000"/>
-          <w:sz w:val="24"/>
-          <w:szCs w:val="24"/>
-          <w:lang w:val="en-US"/>
-        </w:rPr>
-        <w:t>cx,ax</w:t>
-      </w:r>
-      <w:proofErr w:type="spellEnd"/>
+        <w:t>AND cx,ax</w:t>
+      </w:r>
     </w:p>
     <w:p>
       <w:pPr>
@@ -1934,20 +1746,8 @@
           <w:szCs w:val="24"/>
           <w:lang w:val="en-US"/>
         </w:rPr>
-        <w:t xml:space="preserve">ADD </w:t>
-      </w:r>
-      <w:proofErr w:type="spellStart"/>
-      <w:r>
-        <w:rPr>
-          <w:rFonts w:cstheme="minorHAnsi"/>
-          <w:color w:val="000000"/>
-          <w:sz w:val="24"/>
-          <w:szCs w:val="24"/>
-          <w:lang w:val="en-US"/>
-        </w:rPr>
-        <w:t>bx,cx</w:t>
-      </w:r>
-      <w:proofErr w:type="spellEnd"/>
+        <w:t>ADD bx,cx</w:t>
+      </w:r>
     </w:p>
     <w:p>
       <w:pPr>
@@ -1971,20 +1771,8 @@
           <w:szCs w:val="24"/>
           <w:lang w:val="en-US"/>
         </w:rPr>
-        <w:t xml:space="preserve">MOV </w:t>
-      </w:r>
-      <w:proofErr w:type="spellStart"/>
-      <w:r>
-        <w:rPr>
-          <w:rFonts w:cstheme="minorHAnsi"/>
-          <w:color w:val="000000"/>
-          <w:sz w:val="24"/>
-          <w:szCs w:val="24"/>
-          <w:lang w:val="en-US"/>
-        </w:rPr>
-        <w:t>M,bx</w:t>
-      </w:r>
-      <w:proofErr w:type="spellEnd"/>
+        <w:t>MOV M,bx</w:t>
+      </w:r>
     </w:p>
     <w:p>
       <w:pPr>
@@ -2033,20 +1821,8 @@
           <w:szCs w:val="24"/>
           <w:lang w:val="en-US"/>
         </w:rPr>
-        <w:t xml:space="preserve">Invoke </w:t>
-      </w:r>
-      <w:proofErr w:type="spellStart"/>
-      <w:r>
-        <w:rPr>
-          <w:rFonts w:cstheme="minorHAnsi"/>
-          <w:color w:val="000000"/>
-          <w:sz w:val="24"/>
-          <w:szCs w:val="24"/>
-          <w:lang w:val="en-US"/>
-        </w:rPr>
-        <w:t>ExitProcess,M</w:t>
-      </w:r>
-      <w:proofErr w:type="spellEnd"/>
+        <w:t>Invoke ExitProcess,M</w:t>
+      </w:r>
     </w:p>
     <w:p>
       <w:pPr>
@@ -2523,25 +2299,14 @@
         </w:rPr>
         <w:t xml:space="preserve">  (</w:t>
       </w:r>
-      <w:proofErr w:type="spellStart"/>
-      <w:r>
-        <w:rPr>
-          <w:rFonts w:ascii="Times New Roman" w:hAnsi="Times New Roman" w:cs="Times New Roman"/>
-          <w:sz w:val="28"/>
-          <w:szCs w:val="28"/>
-        </w:rPr>
-        <w:t>тк</w:t>
-      </w:r>
-      <w:proofErr w:type="spellEnd"/>
-      <w:r>
-        <w:rPr>
-          <w:rFonts w:ascii="Times New Roman" w:hAnsi="Times New Roman" w:cs="Times New Roman"/>
-          <w:sz w:val="28"/>
-          <w:szCs w:val="28"/>
-        </w:rPr>
-        <w:t xml:space="preserve"> в </w:t>
-      </w:r>
-      <w:proofErr w:type="spellStart"/>
+      <w:r>
+        <w:rPr>
+          <w:rFonts w:ascii="Times New Roman" w:hAnsi="Times New Roman" w:cs="Times New Roman"/>
+          <w:sz w:val="28"/>
+          <w:szCs w:val="28"/>
+        </w:rPr>
+        <w:t xml:space="preserve">тк в </w:t>
+      </w:r>
       <w:r>
         <w:rPr>
           <w:rFonts w:ascii="Times New Roman" w:hAnsi="Times New Roman" w:cs="Times New Roman"/>
@@ -2551,7 +2316,6 @@
         </w:rPr>
         <w:t>dw</w:t>
       </w:r>
-      <w:proofErr w:type="spellEnd"/>
       <w:r>
         <w:rPr>
           <w:rFonts w:ascii="Times New Roman" w:hAnsi="Times New Roman" w:cs="Times New Roman"/>
@@ -3883,7 +3647,6 @@
         </w:rPr>
         <w:t xml:space="preserve">’ </w:t>
       </w:r>
-      <w:proofErr w:type="spellStart"/>
       <w:r>
         <w:rPr>
           <w:rFonts w:ascii="Times New Roman" w:hAnsi="Times New Roman" w:cs="Times New Roman"/>
@@ -3893,7 +3656,6 @@
         </w:rPr>
         <w:t>xor</w:t>
       </w:r>
-      <w:proofErr w:type="spellEnd"/>
       <w:r>
         <w:rPr>
           <w:rFonts w:ascii="Times New Roman" w:hAnsi="Times New Roman" w:cs="Times New Roman"/>
@@ -4144,7 +3906,6 @@
         </w:rPr>
         <w:t xml:space="preserve">’ </w:t>
       </w:r>
-      <w:proofErr w:type="spellStart"/>
       <w:r>
         <w:rPr>
           <w:rFonts w:ascii="Times New Roman" w:hAnsi="Times New Roman" w:cs="Times New Roman"/>
@@ -4154,7 +3915,6 @@
         </w:rPr>
         <w:t>xor</w:t>
       </w:r>
-      <w:proofErr w:type="spellEnd"/>
       <w:r>
         <w:rPr>
           <w:rFonts w:ascii="Times New Roman" w:hAnsi="Times New Roman" w:cs="Times New Roman"/>
@@ -4277,27 +4037,7 @@
           <w:szCs w:val="28"/>
           <w:lang w:val="en-US"/>
         </w:rPr>
-        <w:t xml:space="preserve">(X’ </w:t>
-      </w:r>
-      <w:proofErr w:type="spellStart"/>
-      <w:r>
-        <w:rPr>
-          <w:rFonts w:ascii="Times New Roman" w:hAnsi="Times New Roman" w:cs="Times New Roman"/>
-          <w:sz w:val="28"/>
-          <w:szCs w:val="28"/>
-          <w:lang w:val="en-US"/>
-        </w:rPr>
-        <w:t>xor</w:t>
-      </w:r>
-      <w:proofErr w:type="spellEnd"/>
-      <w:r>
-        <w:rPr>
-          <w:rFonts w:ascii="Times New Roman" w:hAnsi="Times New Roman" w:cs="Times New Roman"/>
-          <w:sz w:val="28"/>
-          <w:szCs w:val="28"/>
-          <w:lang w:val="en-US"/>
-        </w:rPr>
-        <w:t xml:space="preserve"> Z’) and Y’</w:t>
+        <w:t>(X’ xor Z’) and Y’</w:t>
       </w:r>
       <w:r>
         <w:rPr>
@@ -4397,7 +4137,6 @@
         </w:rPr>
         <w:t>A</w:t>
       </w:r>
-      <w:proofErr w:type="spellStart"/>
       <w:r>
         <w:rPr>
           <w:rFonts w:ascii="Times New Roman" w:hAnsi="Times New Roman" w:cs="Times New Roman"/>
@@ -4406,7 +4145,6 @@
         </w:rPr>
         <w:t>ssembler</w:t>
       </w:r>
-      <w:proofErr w:type="spellEnd"/>
       <w:r>
         <w:rPr>
           <w:rFonts w:ascii="Times New Roman" w:hAnsi="Times New Roman" w:cs="Times New Roman"/>
@@ -4454,6 +4192,1155 @@
           <w:szCs w:val="28"/>
         </w:rPr>
       </w:pPr>
+      <w:r>
+        <w:rPr>
+          <w:noProof/>
+        </w:rPr>
+        <w:lastRenderedPageBreak/>
+        <w:drawing>
+          <wp:inline distT="0" distB="0" distL="0" distR="0" wp14:anchorId="22934138" wp14:editId="7F3DE7B6">
+            <wp:extent cx="5940425" cy="6656705"/>
+            <wp:effectExtent l="0" t="0" r="3175" b="0"/>
+            <wp:docPr id="61315005" name="Рисунок 1"/>
+            <wp:cNvGraphicFramePr>
+              <a:graphicFrameLocks xmlns:a="http://schemas.openxmlformats.org/drawingml/2006/main" noChangeAspect="1"/>
+            </wp:cNvGraphicFramePr>
+            <a:graphic xmlns:a="http://schemas.openxmlformats.org/drawingml/2006/main">
+              <a:graphicData uri="http://schemas.openxmlformats.org/drawingml/2006/picture">
+                <pic:pic xmlns:pic="http://schemas.openxmlformats.org/drawingml/2006/picture">
+                  <pic:nvPicPr>
+                    <pic:cNvPr id="0" name="Picture 1"/>
+                    <pic:cNvPicPr>
+                      <a:picLocks noChangeAspect="1" noChangeArrowheads="1"/>
+                    </pic:cNvPicPr>
+                  </pic:nvPicPr>
+                  <pic:blipFill>
+                    <a:blip r:embed="rId9">
+                      <a:extLst>
+                        <a:ext uri="{28A0092B-C50C-407E-A947-70E740481C1C}">
+                          <a14:useLocalDpi xmlns:a14="http://schemas.microsoft.com/office/drawing/2010/main" val="0"/>
+                        </a:ext>
+                      </a:extLst>
+                    </a:blip>
+                    <a:srcRect/>
+                    <a:stretch>
+                      <a:fillRect/>
+                    </a:stretch>
+                  </pic:blipFill>
+                  <pic:spPr bwMode="auto">
+                    <a:xfrm>
+                      <a:off x="0" y="0"/>
+                      <a:ext cx="5940425" cy="6656705"/>
+                    </a:xfrm>
+                    <a:prstGeom prst="rect">
+                      <a:avLst/>
+                    </a:prstGeom>
+                    <a:noFill/>
+                    <a:ln>
+                      <a:noFill/>
+                    </a:ln>
+                  </pic:spPr>
+                </pic:pic>
+              </a:graphicData>
+            </a:graphic>
+          </wp:inline>
+        </w:drawing>
+      </w:r>
+    </w:p>
+    <w:p>
+      <w:pPr>
+        <w:rPr>
+          <w:rFonts w:ascii="Times New Roman" w:hAnsi="Times New Roman" w:cs="Times New Roman"/>
+          <w:sz w:val="28"/>
+          <w:szCs w:val="28"/>
+        </w:rPr>
+      </w:pPr>
+      <w:r>
+        <w:rPr>
+          <w:noProof/>
+        </w:rPr>
+        <w:lastRenderedPageBreak/>
+        <w:drawing>
+          <wp:inline distT="0" distB="0" distL="0" distR="0" wp14:anchorId="000A5AAE" wp14:editId="65F97303">
+            <wp:extent cx="5940425" cy="3342005"/>
+            <wp:effectExtent l="0" t="0" r="3175" b="0"/>
+            <wp:docPr id="1757288715" name="Рисунок 2"/>
+            <wp:cNvGraphicFramePr>
+              <a:graphicFrameLocks xmlns:a="http://schemas.openxmlformats.org/drawingml/2006/main" noChangeAspect="1"/>
+            </wp:cNvGraphicFramePr>
+            <a:graphic xmlns:a="http://schemas.openxmlformats.org/drawingml/2006/main">
+              <a:graphicData uri="http://schemas.openxmlformats.org/drawingml/2006/picture">
+                <pic:pic xmlns:pic="http://schemas.openxmlformats.org/drawingml/2006/picture">
+                  <pic:nvPicPr>
+                    <pic:cNvPr id="0" name="Picture 3"/>
+                    <pic:cNvPicPr>
+                      <a:picLocks noChangeAspect="1" noChangeArrowheads="1"/>
+                    </pic:cNvPicPr>
+                  </pic:nvPicPr>
+                  <pic:blipFill>
+                    <a:blip r:embed="rId10">
+                      <a:extLst>
+                        <a:ext uri="{28A0092B-C50C-407E-A947-70E740481C1C}">
+                          <a14:useLocalDpi xmlns:a14="http://schemas.microsoft.com/office/drawing/2010/main" val="0"/>
+                        </a:ext>
+                      </a:extLst>
+                    </a:blip>
+                    <a:srcRect/>
+                    <a:stretch>
+                      <a:fillRect/>
+                    </a:stretch>
+                  </pic:blipFill>
+                  <pic:spPr bwMode="auto">
+                    <a:xfrm>
+                      <a:off x="0" y="0"/>
+                      <a:ext cx="5940425" cy="3342005"/>
+                    </a:xfrm>
+                    <a:prstGeom prst="rect">
+                      <a:avLst/>
+                    </a:prstGeom>
+                    <a:noFill/>
+                    <a:ln>
+                      <a:noFill/>
+                    </a:ln>
+                  </pic:spPr>
+                </pic:pic>
+              </a:graphicData>
+            </a:graphic>
+          </wp:inline>
+        </w:drawing>
+      </w:r>
+    </w:p>
+    <w:p>
+      <w:pPr>
+        <w:rPr>
+          <w:rFonts w:ascii="Times New Roman" w:hAnsi="Times New Roman" w:cs="Times New Roman"/>
+          <w:sz w:val="28"/>
+          <w:szCs w:val="28"/>
+        </w:rPr>
+      </w:pPr>
+      <w:r>
+        <w:rPr>
+          <w:noProof/>
+        </w:rPr>
+        <w:drawing>
+          <wp:inline distT="0" distB="0" distL="0" distR="0" wp14:anchorId="68F8B600" wp14:editId="416A234A">
+            <wp:extent cx="5867400" cy="3000375"/>
+            <wp:effectExtent l="0" t="0" r="0" b="9525"/>
+            <wp:docPr id="423281590" name="Рисунок 3"/>
+            <wp:cNvGraphicFramePr>
+              <a:graphicFrameLocks xmlns:a="http://schemas.openxmlformats.org/drawingml/2006/main" noChangeAspect="1"/>
+            </wp:cNvGraphicFramePr>
+            <a:graphic xmlns:a="http://schemas.openxmlformats.org/drawingml/2006/main">
+              <a:graphicData uri="http://schemas.openxmlformats.org/drawingml/2006/picture">
+                <pic:pic xmlns:pic="http://schemas.openxmlformats.org/drawingml/2006/picture">
+                  <pic:nvPicPr>
+                    <pic:cNvPr id="0" name="Picture 5"/>
+                    <pic:cNvPicPr>
+                      <a:picLocks noChangeAspect="1" noChangeArrowheads="1"/>
+                    </pic:cNvPicPr>
+                  </pic:nvPicPr>
+                  <pic:blipFill>
+                    <a:blip r:embed="rId11">
+                      <a:extLst>
+                        <a:ext uri="{28A0092B-C50C-407E-A947-70E740481C1C}">
+                          <a14:useLocalDpi xmlns:a14="http://schemas.microsoft.com/office/drawing/2010/main" val="0"/>
+                        </a:ext>
+                      </a:extLst>
+                    </a:blip>
+                    <a:srcRect/>
+                    <a:stretch>
+                      <a:fillRect/>
+                    </a:stretch>
+                  </pic:blipFill>
+                  <pic:spPr bwMode="auto">
+                    <a:xfrm>
+                      <a:off x="0" y="0"/>
+                      <a:ext cx="5867400" cy="3000375"/>
+                    </a:xfrm>
+                    <a:prstGeom prst="rect">
+                      <a:avLst/>
+                    </a:prstGeom>
+                    <a:noFill/>
+                    <a:ln>
+                      <a:noFill/>
+                    </a:ln>
+                  </pic:spPr>
+                </pic:pic>
+              </a:graphicData>
+            </a:graphic>
+          </wp:inline>
+        </w:drawing>
+      </w:r>
+    </w:p>
+    <w:p>
+      <w:pPr>
+        <w:rPr>
+          <w:rFonts w:ascii="Times New Roman" w:hAnsi="Times New Roman" w:cs="Times New Roman"/>
+          <w:sz w:val="28"/>
+          <w:szCs w:val="28"/>
+        </w:rPr>
+      </w:pPr>
+    </w:p>
+    <w:p>
+      <w:pPr>
+        <w:rPr>
+          <w:rFonts w:ascii="Times New Roman" w:hAnsi="Times New Roman" w:cs="Times New Roman"/>
+          <w:sz w:val="28"/>
+          <w:szCs w:val="28"/>
+        </w:rPr>
+      </w:pPr>
+    </w:p>
+    <w:p>
+      <w:pPr>
+        <w:rPr>
+          <w:rFonts w:ascii="Times New Roman" w:hAnsi="Times New Roman" w:cs="Times New Roman"/>
+          <w:sz w:val="28"/>
+          <w:szCs w:val="28"/>
+        </w:rPr>
+      </w:pPr>
+    </w:p>
+    <w:p>
+      <w:pPr>
+        <w:rPr>
+          <w:rFonts w:ascii="Times New Roman" w:hAnsi="Times New Roman" w:cs="Times New Roman"/>
+          <w:sz w:val="28"/>
+          <w:szCs w:val="28"/>
+        </w:rPr>
+      </w:pPr>
+    </w:p>
+    <w:p>
+      <w:pPr>
+        <w:rPr>
+          <w:rFonts w:ascii="Times New Roman" w:hAnsi="Times New Roman" w:cs="Times New Roman"/>
+          <w:sz w:val="28"/>
+          <w:szCs w:val="28"/>
+        </w:rPr>
+      </w:pPr>
+      <w:r>
+        <w:rPr>
+          <w:noProof/>
+        </w:rPr>
+        <w:lastRenderedPageBreak/>
+        <w:drawing>
+          <wp:inline distT="0" distB="0" distL="0" distR="0" wp14:anchorId="3F792231" wp14:editId="205BAC99">
+            <wp:extent cx="5940425" cy="6993255"/>
+            <wp:effectExtent l="0" t="0" r="3175" b="0"/>
+            <wp:docPr id="1683330663" name="Рисунок 8"/>
+            <wp:cNvGraphicFramePr>
+              <a:graphicFrameLocks xmlns:a="http://schemas.openxmlformats.org/drawingml/2006/main" noChangeAspect="1"/>
+            </wp:cNvGraphicFramePr>
+            <a:graphic xmlns:a="http://schemas.openxmlformats.org/drawingml/2006/main">
+              <a:graphicData uri="http://schemas.openxmlformats.org/drawingml/2006/picture">
+                <pic:pic xmlns:pic="http://schemas.openxmlformats.org/drawingml/2006/picture">
+                  <pic:nvPicPr>
+                    <pic:cNvPr id="0" name="Picture 15"/>
+                    <pic:cNvPicPr>
+                      <a:picLocks noChangeAspect="1" noChangeArrowheads="1"/>
+                    </pic:cNvPicPr>
+                  </pic:nvPicPr>
+                  <pic:blipFill>
+                    <a:blip r:embed="rId12">
+                      <a:extLst>
+                        <a:ext uri="{28A0092B-C50C-407E-A947-70E740481C1C}">
+                          <a14:useLocalDpi xmlns:a14="http://schemas.microsoft.com/office/drawing/2010/main" val="0"/>
+                        </a:ext>
+                      </a:extLst>
+                    </a:blip>
+                    <a:srcRect/>
+                    <a:stretch>
+                      <a:fillRect/>
+                    </a:stretch>
+                  </pic:blipFill>
+                  <pic:spPr bwMode="auto">
+                    <a:xfrm>
+                      <a:off x="0" y="0"/>
+                      <a:ext cx="5940425" cy="6993255"/>
+                    </a:xfrm>
+                    <a:prstGeom prst="rect">
+                      <a:avLst/>
+                    </a:prstGeom>
+                    <a:noFill/>
+                    <a:ln>
+                      <a:noFill/>
+                    </a:ln>
+                  </pic:spPr>
+                </pic:pic>
+              </a:graphicData>
+            </a:graphic>
+          </wp:inline>
+        </w:drawing>
+      </w:r>
+    </w:p>
+    <w:p>
+      <w:pPr>
+        <w:rPr>
+          <w:rFonts w:ascii="Times New Roman" w:hAnsi="Times New Roman" w:cs="Times New Roman"/>
+          <w:sz w:val="28"/>
+          <w:szCs w:val="28"/>
+        </w:rPr>
+      </w:pPr>
+      <w:r>
+        <w:rPr>
+          <w:noProof/>
+        </w:rPr>
+        <w:lastRenderedPageBreak/>
+        <w:drawing>
+          <wp:inline distT="0" distB="0" distL="0" distR="0" wp14:anchorId="44592F6D" wp14:editId="3F093E4D">
+            <wp:extent cx="5940425" cy="6731000"/>
+            <wp:effectExtent l="0" t="0" r="3175" b="0"/>
+            <wp:docPr id="603988389" name="Рисунок 9"/>
+            <wp:cNvGraphicFramePr>
+              <a:graphicFrameLocks xmlns:a="http://schemas.openxmlformats.org/drawingml/2006/main" noChangeAspect="1"/>
+            </wp:cNvGraphicFramePr>
+            <a:graphic xmlns:a="http://schemas.openxmlformats.org/drawingml/2006/main">
+              <a:graphicData uri="http://schemas.openxmlformats.org/drawingml/2006/picture">
+                <pic:pic xmlns:pic="http://schemas.openxmlformats.org/drawingml/2006/picture">
+                  <pic:nvPicPr>
+                    <pic:cNvPr id="0" name="Picture 17"/>
+                    <pic:cNvPicPr>
+                      <a:picLocks noChangeAspect="1" noChangeArrowheads="1"/>
+                    </pic:cNvPicPr>
+                  </pic:nvPicPr>
+                  <pic:blipFill>
+                    <a:blip r:embed="rId13">
+                      <a:extLst>
+                        <a:ext uri="{28A0092B-C50C-407E-A947-70E740481C1C}">
+                          <a14:useLocalDpi xmlns:a14="http://schemas.microsoft.com/office/drawing/2010/main" val="0"/>
+                        </a:ext>
+                      </a:extLst>
+                    </a:blip>
+                    <a:srcRect/>
+                    <a:stretch>
+                      <a:fillRect/>
+                    </a:stretch>
+                  </pic:blipFill>
+                  <pic:spPr bwMode="auto">
+                    <a:xfrm>
+                      <a:off x="0" y="0"/>
+                      <a:ext cx="5940425" cy="6731000"/>
+                    </a:xfrm>
+                    <a:prstGeom prst="rect">
+                      <a:avLst/>
+                    </a:prstGeom>
+                    <a:noFill/>
+                    <a:ln>
+                      <a:noFill/>
+                    </a:ln>
+                  </pic:spPr>
+                </pic:pic>
+              </a:graphicData>
+            </a:graphic>
+          </wp:inline>
+        </w:drawing>
+      </w:r>
+    </w:p>
+    <w:p>
+      <w:pPr>
+        <w:rPr>
+          <w:rFonts w:ascii="Times New Roman" w:hAnsi="Times New Roman" w:cs="Times New Roman"/>
+          <w:sz w:val="28"/>
+          <w:szCs w:val="28"/>
+        </w:rPr>
+      </w:pPr>
+      <w:r>
+        <w:rPr>
+          <w:noProof/>
+        </w:rPr>
+        <w:lastRenderedPageBreak/>
+        <w:drawing>
+          <wp:inline distT="0" distB="0" distL="0" distR="0" wp14:anchorId="792C94F1" wp14:editId="74C1F385">
+            <wp:extent cx="5940425" cy="3481705"/>
+            <wp:effectExtent l="0" t="0" r="3175" b="4445"/>
+            <wp:docPr id="561565183" name="Рисунок 10"/>
+            <wp:cNvGraphicFramePr>
+              <a:graphicFrameLocks xmlns:a="http://schemas.openxmlformats.org/drawingml/2006/main" noChangeAspect="1"/>
+            </wp:cNvGraphicFramePr>
+            <a:graphic xmlns:a="http://schemas.openxmlformats.org/drawingml/2006/main">
+              <a:graphicData uri="http://schemas.openxmlformats.org/drawingml/2006/picture">
+                <pic:pic xmlns:pic="http://schemas.openxmlformats.org/drawingml/2006/picture">
+                  <pic:nvPicPr>
+                    <pic:cNvPr id="0" name="Picture 19"/>
+                    <pic:cNvPicPr>
+                      <a:picLocks noChangeAspect="1" noChangeArrowheads="1"/>
+                    </pic:cNvPicPr>
+                  </pic:nvPicPr>
+                  <pic:blipFill>
+                    <a:blip r:embed="rId14">
+                      <a:extLst>
+                        <a:ext uri="{28A0092B-C50C-407E-A947-70E740481C1C}">
+                          <a14:useLocalDpi xmlns:a14="http://schemas.microsoft.com/office/drawing/2010/main" val="0"/>
+                        </a:ext>
+                      </a:extLst>
+                    </a:blip>
+                    <a:srcRect/>
+                    <a:stretch>
+                      <a:fillRect/>
+                    </a:stretch>
+                  </pic:blipFill>
+                  <pic:spPr bwMode="auto">
+                    <a:xfrm>
+                      <a:off x="0" y="0"/>
+                      <a:ext cx="5940425" cy="3481705"/>
+                    </a:xfrm>
+                    <a:prstGeom prst="rect">
+                      <a:avLst/>
+                    </a:prstGeom>
+                    <a:noFill/>
+                    <a:ln>
+                      <a:noFill/>
+                    </a:ln>
+                  </pic:spPr>
+                </pic:pic>
+              </a:graphicData>
+            </a:graphic>
+          </wp:inline>
+        </w:drawing>
+      </w:r>
+    </w:p>
+    <w:p>
+      <w:pPr>
+        <w:rPr>
+          <w:rFonts w:ascii="Times New Roman" w:hAnsi="Times New Roman" w:cs="Times New Roman"/>
+          <w:sz w:val="28"/>
+          <w:szCs w:val="28"/>
+        </w:rPr>
+      </w:pPr>
+      <w:r>
+        <w:rPr>
+          <w:noProof/>
+        </w:rPr>
+        <w:drawing>
+          <wp:inline distT="0" distB="0" distL="0" distR="0" wp14:anchorId="463CDC90" wp14:editId="230B2F4D">
+            <wp:extent cx="5940425" cy="2919730"/>
+            <wp:effectExtent l="0" t="0" r="3175" b="0"/>
+            <wp:docPr id="918248118" name="Рисунок 11"/>
+            <wp:cNvGraphicFramePr>
+              <a:graphicFrameLocks xmlns:a="http://schemas.openxmlformats.org/drawingml/2006/main" noChangeAspect="1"/>
+            </wp:cNvGraphicFramePr>
+            <a:graphic xmlns:a="http://schemas.openxmlformats.org/drawingml/2006/main">
+              <a:graphicData uri="http://schemas.openxmlformats.org/drawingml/2006/picture">
+                <pic:pic xmlns:pic="http://schemas.openxmlformats.org/drawingml/2006/picture">
+                  <pic:nvPicPr>
+                    <pic:cNvPr id="0" name="Picture 21"/>
+                    <pic:cNvPicPr>
+                      <a:picLocks noChangeAspect="1" noChangeArrowheads="1"/>
+                    </pic:cNvPicPr>
+                  </pic:nvPicPr>
+                  <pic:blipFill>
+                    <a:blip r:embed="rId15">
+                      <a:extLst>
+                        <a:ext uri="{28A0092B-C50C-407E-A947-70E740481C1C}">
+                          <a14:useLocalDpi xmlns:a14="http://schemas.microsoft.com/office/drawing/2010/main" val="0"/>
+                        </a:ext>
+                      </a:extLst>
+                    </a:blip>
+                    <a:srcRect/>
+                    <a:stretch>
+                      <a:fillRect/>
+                    </a:stretch>
+                  </pic:blipFill>
+                  <pic:spPr bwMode="auto">
+                    <a:xfrm>
+                      <a:off x="0" y="0"/>
+                      <a:ext cx="5940425" cy="2919730"/>
+                    </a:xfrm>
+                    <a:prstGeom prst="rect">
+                      <a:avLst/>
+                    </a:prstGeom>
+                    <a:noFill/>
+                    <a:ln>
+                      <a:noFill/>
+                    </a:ln>
+                  </pic:spPr>
+                </pic:pic>
+              </a:graphicData>
+            </a:graphic>
+          </wp:inline>
+        </w:drawing>
+      </w:r>
+    </w:p>
+    <w:p>
+      <w:pPr>
+        <w:rPr>
+          <w:rFonts w:ascii="Times New Roman" w:hAnsi="Times New Roman" w:cs="Times New Roman"/>
+          <w:sz w:val="28"/>
+          <w:szCs w:val="28"/>
+        </w:rPr>
+      </w:pPr>
+      <w:r>
+        <w:rPr>
+          <w:noProof/>
+        </w:rPr>
+        <w:lastRenderedPageBreak/>
+        <w:drawing>
+          <wp:inline distT="0" distB="0" distL="0" distR="0" wp14:anchorId="14B8C38D" wp14:editId="28D52E4D">
+            <wp:extent cx="5940425" cy="4147185"/>
+            <wp:effectExtent l="0" t="0" r="3175" b="5715"/>
+            <wp:docPr id="834074874" name="Рисунок 12"/>
+            <wp:cNvGraphicFramePr>
+              <a:graphicFrameLocks xmlns:a="http://schemas.openxmlformats.org/drawingml/2006/main" noChangeAspect="1"/>
+            </wp:cNvGraphicFramePr>
+            <a:graphic xmlns:a="http://schemas.openxmlformats.org/drawingml/2006/main">
+              <a:graphicData uri="http://schemas.openxmlformats.org/drawingml/2006/picture">
+                <pic:pic xmlns:pic="http://schemas.openxmlformats.org/drawingml/2006/picture">
+                  <pic:nvPicPr>
+                    <pic:cNvPr id="0" name="Picture 23"/>
+                    <pic:cNvPicPr>
+                      <a:picLocks noChangeAspect="1" noChangeArrowheads="1"/>
+                    </pic:cNvPicPr>
+                  </pic:nvPicPr>
+                  <pic:blipFill>
+                    <a:blip r:embed="rId16">
+                      <a:extLst>
+                        <a:ext uri="{28A0092B-C50C-407E-A947-70E740481C1C}">
+                          <a14:useLocalDpi xmlns:a14="http://schemas.microsoft.com/office/drawing/2010/main" val="0"/>
+                        </a:ext>
+                      </a:extLst>
+                    </a:blip>
+                    <a:srcRect/>
+                    <a:stretch>
+                      <a:fillRect/>
+                    </a:stretch>
+                  </pic:blipFill>
+                  <pic:spPr bwMode="auto">
+                    <a:xfrm>
+                      <a:off x="0" y="0"/>
+                      <a:ext cx="5940425" cy="4147185"/>
+                    </a:xfrm>
+                    <a:prstGeom prst="rect">
+                      <a:avLst/>
+                    </a:prstGeom>
+                    <a:noFill/>
+                    <a:ln>
+                      <a:noFill/>
+                    </a:ln>
+                  </pic:spPr>
+                </pic:pic>
+              </a:graphicData>
+            </a:graphic>
+          </wp:inline>
+        </w:drawing>
+      </w:r>
+    </w:p>
+    <w:p>
+      <w:pPr>
+        <w:rPr>
+          <w:rFonts w:ascii="Times New Roman" w:hAnsi="Times New Roman" w:cs="Times New Roman"/>
+          <w:sz w:val="28"/>
+          <w:szCs w:val="28"/>
+        </w:rPr>
+      </w:pPr>
+      <w:r>
+        <w:rPr>
+          <w:noProof/>
+        </w:rPr>
+        <w:lastRenderedPageBreak/>
+        <w:drawing>
+          <wp:inline distT="0" distB="0" distL="0" distR="0" wp14:anchorId="3A490E26" wp14:editId="667B6E4C">
+            <wp:extent cx="5940425" cy="5058410"/>
+            <wp:effectExtent l="0" t="0" r="3175" b="8890"/>
+            <wp:docPr id="1853332451" name="Рисунок 13"/>
+            <wp:cNvGraphicFramePr>
+              <a:graphicFrameLocks xmlns:a="http://schemas.openxmlformats.org/drawingml/2006/main" noChangeAspect="1"/>
+            </wp:cNvGraphicFramePr>
+            <a:graphic xmlns:a="http://schemas.openxmlformats.org/drawingml/2006/main">
+              <a:graphicData uri="http://schemas.openxmlformats.org/drawingml/2006/picture">
+                <pic:pic xmlns:pic="http://schemas.openxmlformats.org/drawingml/2006/picture">
+                  <pic:nvPicPr>
+                    <pic:cNvPr id="0" name="Picture 25"/>
+                    <pic:cNvPicPr>
+                      <a:picLocks noChangeAspect="1" noChangeArrowheads="1"/>
+                    </pic:cNvPicPr>
+                  </pic:nvPicPr>
+                  <pic:blipFill>
+                    <a:blip r:embed="rId17">
+                      <a:extLst>
+                        <a:ext uri="{28A0092B-C50C-407E-A947-70E740481C1C}">
+                          <a14:useLocalDpi xmlns:a14="http://schemas.microsoft.com/office/drawing/2010/main" val="0"/>
+                        </a:ext>
+                      </a:extLst>
+                    </a:blip>
+                    <a:srcRect/>
+                    <a:stretch>
+                      <a:fillRect/>
+                    </a:stretch>
+                  </pic:blipFill>
+                  <pic:spPr bwMode="auto">
+                    <a:xfrm>
+                      <a:off x="0" y="0"/>
+                      <a:ext cx="5940425" cy="5058410"/>
+                    </a:xfrm>
+                    <a:prstGeom prst="rect">
+                      <a:avLst/>
+                    </a:prstGeom>
+                    <a:noFill/>
+                    <a:ln>
+                      <a:noFill/>
+                    </a:ln>
+                  </pic:spPr>
+                </pic:pic>
+              </a:graphicData>
+            </a:graphic>
+          </wp:inline>
+        </w:drawing>
+      </w:r>
+    </w:p>
+    <w:p>
+      <w:pPr>
+        <w:rPr>
+          <w:rFonts w:ascii="Times New Roman" w:hAnsi="Times New Roman" w:cs="Times New Roman"/>
+          <w:sz w:val="28"/>
+          <w:szCs w:val="28"/>
+        </w:rPr>
+      </w:pPr>
+      <w:r>
+        <w:rPr>
+          <w:noProof/>
+        </w:rPr>
+        <w:drawing>
+          <wp:inline distT="0" distB="0" distL="0" distR="0" wp14:anchorId="7FA983D3" wp14:editId="6C9566D2">
+            <wp:extent cx="5940425" cy="2917190"/>
+            <wp:effectExtent l="0" t="0" r="3175" b="0"/>
+            <wp:docPr id="721464021" name="Рисунок 14"/>
+            <wp:cNvGraphicFramePr>
+              <a:graphicFrameLocks xmlns:a="http://schemas.openxmlformats.org/drawingml/2006/main" noChangeAspect="1"/>
+            </wp:cNvGraphicFramePr>
+            <a:graphic xmlns:a="http://schemas.openxmlformats.org/drawingml/2006/main">
+              <a:graphicData uri="http://schemas.openxmlformats.org/drawingml/2006/picture">
+                <pic:pic xmlns:pic="http://schemas.openxmlformats.org/drawingml/2006/picture">
+                  <pic:nvPicPr>
+                    <pic:cNvPr id="0" name="Picture 27"/>
+                    <pic:cNvPicPr>
+                      <a:picLocks noChangeAspect="1" noChangeArrowheads="1"/>
+                    </pic:cNvPicPr>
+                  </pic:nvPicPr>
+                  <pic:blipFill>
+                    <a:blip r:embed="rId18">
+                      <a:extLst>
+                        <a:ext uri="{28A0092B-C50C-407E-A947-70E740481C1C}">
+                          <a14:useLocalDpi xmlns:a14="http://schemas.microsoft.com/office/drawing/2010/main" val="0"/>
+                        </a:ext>
+                      </a:extLst>
+                    </a:blip>
+                    <a:srcRect/>
+                    <a:stretch>
+                      <a:fillRect/>
+                    </a:stretch>
+                  </pic:blipFill>
+                  <pic:spPr bwMode="auto">
+                    <a:xfrm>
+                      <a:off x="0" y="0"/>
+                      <a:ext cx="5940425" cy="2917190"/>
+                    </a:xfrm>
+                    <a:prstGeom prst="rect">
+                      <a:avLst/>
+                    </a:prstGeom>
+                    <a:noFill/>
+                    <a:ln>
+                      <a:noFill/>
+                    </a:ln>
+                  </pic:spPr>
+                </pic:pic>
+              </a:graphicData>
+            </a:graphic>
+          </wp:inline>
+        </w:drawing>
+      </w:r>
+    </w:p>
+    <w:p>
+      <w:pPr>
+        <w:rPr>
+          <w:rFonts w:ascii="Times New Roman" w:hAnsi="Times New Roman" w:cs="Times New Roman"/>
+          <w:sz w:val="28"/>
+          <w:szCs w:val="28"/>
+        </w:rPr>
+      </w:pPr>
+      <w:r>
+        <w:rPr>
+          <w:noProof/>
+        </w:rPr>
+        <w:lastRenderedPageBreak/>
+        <w:drawing>
+          <wp:inline distT="0" distB="0" distL="0" distR="0" wp14:anchorId="0248BA65" wp14:editId="7091F79C">
+            <wp:extent cx="5940425" cy="5056505"/>
+            <wp:effectExtent l="0" t="0" r="3175" b="0"/>
+            <wp:docPr id="2096870268" name="Рисунок 15"/>
+            <wp:cNvGraphicFramePr>
+              <a:graphicFrameLocks xmlns:a="http://schemas.openxmlformats.org/drawingml/2006/main" noChangeAspect="1"/>
+            </wp:cNvGraphicFramePr>
+            <a:graphic xmlns:a="http://schemas.openxmlformats.org/drawingml/2006/main">
+              <a:graphicData uri="http://schemas.openxmlformats.org/drawingml/2006/picture">
+                <pic:pic xmlns:pic="http://schemas.openxmlformats.org/drawingml/2006/picture">
+                  <pic:nvPicPr>
+                    <pic:cNvPr id="0" name="Picture 29"/>
+                    <pic:cNvPicPr>
+                      <a:picLocks noChangeAspect="1" noChangeArrowheads="1"/>
+                    </pic:cNvPicPr>
+                  </pic:nvPicPr>
+                  <pic:blipFill>
+                    <a:blip r:embed="rId19">
+                      <a:extLst>
+                        <a:ext uri="{28A0092B-C50C-407E-A947-70E740481C1C}">
+                          <a14:useLocalDpi xmlns:a14="http://schemas.microsoft.com/office/drawing/2010/main" val="0"/>
+                        </a:ext>
+                      </a:extLst>
+                    </a:blip>
+                    <a:srcRect/>
+                    <a:stretch>
+                      <a:fillRect/>
+                    </a:stretch>
+                  </pic:blipFill>
+                  <pic:spPr bwMode="auto">
+                    <a:xfrm>
+                      <a:off x="0" y="0"/>
+                      <a:ext cx="5940425" cy="5056505"/>
+                    </a:xfrm>
+                    <a:prstGeom prst="rect">
+                      <a:avLst/>
+                    </a:prstGeom>
+                    <a:noFill/>
+                    <a:ln>
+                      <a:noFill/>
+                    </a:ln>
+                  </pic:spPr>
+                </pic:pic>
+              </a:graphicData>
+            </a:graphic>
+          </wp:inline>
+        </w:drawing>
+      </w:r>
+    </w:p>
+    <w:p>
+      <w:pPr>
+        <w:rPr>
+          <w:rFonts w:ascii="Times New Roman" w:hAnsi="Times New Roman" w:cs="Times New Roman"/>
+          <w:sz w:val="28"/>
+          <w:szCs w:val="28"/>
+        </w:rPr>
+      </w:pPr>
+      <w:r>
+        <w:rPr>
+          <w:noProof/>
+        </w:rPr>
+        <w:lastRenderedPageBreak/>
+        <w:drawing>
+          <wp:inline distT="0" distB="0" distL="0" distR="0" wp14:anchorId="453A746F" wp14:editId="34F63D1C">
+            <wp:extent cx="5940425" cy="4138295"/>
+            <wp:effectExtent l="0" t="0" r="3175" b="0"/>
+            <wp:docPr id="213303271" name="Рисунок 16"/>
+            <wp:cNvGraphicFramePr>
+              <a:graphicFrameLocks xmlns:a="http://schemas.openxmlformats.org/drawingml/2006/main" noChangeAspect="1"/>
+            </wp:cNvGraphicFramePr>
+            <a:graphic xmlns:a="http://schemas.openxmlformats.org/drawingml/2006/main">
+              <a:graphicData uri="http://schemas.openxmlformats.org/drawingml/2006/picture">
+                <pic:pic xmlns:pic="http://schemas.openxmlformats.org/drawingml/2006/picture">
+                  <pic:nvPicPr>
+                    <pic:cNvPr id="0" name="Picture 31"/>
+                    <pic:cNvPicPr>
+                      <a:picLocks noChangeAspect="1" noChangeArrowheads="1"/>
+                    </pic:cNvPicPr>
+                  </pic:nvPicPr>
+                  <pic:blipFill>
+                    <a:blip r:embed="rId20">
+                      <a:extLst>
+                        <a:ext uri="{28A0092B-C50C-407E-A947-70E740481C1C}">
+                          <a14:useLocalDpi xmlns:a14="http://schemas.microsoft.com/office/drawing/2010/main" val="0"/>
+                        </a:ext>
+                      </a:extLst>
+                    </a:blip>
+                    <a:srcRect/>
+                    <a:stretch>
+                      <a:fillRect/>
+                    </a:stretch>
+                  </pic:blipFill>
+                  <pic:spPr bwMode="auto">
+                    <a:xfrm>
+                      <a:off x="0" y="0"/>
+                      <a:ext cx="5940425" cy="4138295"/>
+                    </a:xfrm>
+                    <a:prstGeom prst="rect">
+                      <a:avLst/>
+                    </a:prstGeom>
+                    <a:noFill/>
+                    <a:ln>
+                      <a:noFill/>
+                    </a:ln>
+                  </pic:spPr>
+                </pic:pic>
+              </a:graphicData>
+            </a:graphic>
+          </wp:inline>
+        </w:drawing>
+      </w:r>
+    </w:p>
+    <w:p>
+      <w:pPr>
+        <w:rPr>
+          <w:rFonts w:ascii="Times New Roman" w:hAnsi="Times New Roman" w:cs="Times New Roman"/>
+          <w:sz w:val="28"/>
+          <w:szCs w:val="28"/>
+        </w:rPr>
+      </w:pPr>
+      <w:r>
+        <w:rPr>
+          <w:noProof/>
+        </w:rPr>
+        <w:drawing>
+          <wp:inline distT="0" distB="0" distL="0" distR="0" wp14:anchorId="2A919818" wp14:editId="61984885">
+            <wp:extent cx="5940425" cy="4555490"/>
+            <wp:effectExtent l="0" t="0" r="3175" b="0"/>
+            <wp:docPr id="1256376428" name="Рисунок 17"/>
+            <wp:cNvGraphicFramePr>
+              <a:graphicFrameLocks xmlns:a="http://schemas.openxmlformats.org/drawingml/2006/main" noChangeAspect="1"/>
+            </wp:cNvGraphicFramePr>
+            <a:graphic xmlns:a="http://schemas.openxmlformats.org/drawingml/2006/main">
+              <a:graphicData uri="http://schemas.openxmlformats.org/drawingml/2006/picture">
+                <pic:pic xmlns:pic="http://schemas.openxmlformats.org/drawingml/2006/picture">
+                  <pic:nvPicPr>
+                    <pic:cNvPr id="0" name="Picture 33"/>
+                    <pic:cNvPicPr>
+                      <a:picLocks noChangeAspect="1" noChangeArrowheads="1"/>
+                    </pic:cNvPicPr>
+                  </pic:nvPicPr>
+                  <pic:blipFill>
+                    <a:blip r:embed="rId21">
+                      <a:extLst>
+                        <a:ext uri="{28A0092B-C50C-407E-A947-70E740481C1C}">
+                          <a14:useLocalDpi xmlns:a14="http://schemas.microsoft.com/office/drawing/2010/main" val="0"/>
+                        </a:ext>
+                      </a:extLst>
+                    </a:blip>
+                    <a:srcRect/>
+                    <a:stretch>
+                      <a:fillRect/>
+                    </a:stretch>
+                  </pic:blipFill>
+                  <pic:spPr bwMode="auto">
+                    <a:xfrm>
+                      <a:off x="0" y="0"/>
+                      <a:ext cx="5940425" cy="4555490"/>
+                    </a:xfrm>
+                    <a:prstGeom prst="rect">
+                      <a:avLst/>
+                    </a:prstGeom>
+                    <a:noFill/>
+                    <a:ln>
+                      <a:noFill/>
+                    </a:ln>
+                  </pic:spPr>
+                </pic:pic>
+              </a:graphicData>
+            </a:graphic>
+          </wp:inline>
+        </w:drawing>
+      </w:r>
+    </w:p>
+    <w:p>
+      <w:pPr>
+        <w:rPr>
+          <w:rFonts w:ascii="Times New Roman" w:hAnsi="Times New Roman" w:cs="Times New Roman"/>
+          <w:sz w:val="28"/>
+          <w:szCs w:val="28"/>
+        </w:rPr>
+      </w:pPr>
+      <w:r>
+        <w:rPr>
+          <w:noProof/>
+        </w:rPr>
+        <w:lastRenderedPageBreak/>
+        <w:drawing>
+          <wp:inline distT="0" distB="0" distL="0" distR="0" wp14:anchorId="59FB31F7" wp14:editId="08278ABD">
+            <wp:extent cx="5940425" cy="4323715"/>
+            <wp:effectExtent l="0" t="0" r="3175" b="635"/>
+            <wp:docPr id="1431024397" name="Рисунок 18"/>
+            <wp:cNvGraphicFramePr>
+              <a:graphicFrameLocks xmlns:a="http://schemas.openxmlformats.org/drawingml/2006/main" noChangeAspect="1"/>
+            </wp:cNvGraphicFramePr>
+            <a:graphic xmlns:a="http://schemas.openxmlformats.org/drawingml/2006/main">
+              <a:graphicData uri="http://schemas.openxmlformats.org/drawingml/2006/picture">
+                <pic:pic xmlns:pic="http://schemas.openxmlformats.org/drawingml/2006/picture">
+                  <pic:nvPicPr>
+                    <pic:cNvPr id="0" name="Picture 35"/>
+                    <pic:cNvPicPr>
+                      <a:picLocks noChangeAspect="1" noChangeArrowheads="1"/>
+                    </pic:cNvPicPr>
+                  </pic:nvPicPr>
+                  <pic:blipFill>
+                    <a:blip r:embed="rId22">
+                      <a:extLst>
+                        <a:ext uri="{28A0092B-C50C-407E-A947-70E740481C1C}">
+                          <a14:useLocalDpi xmlns:a14="http://schemas.microsoft.com/office/drawing/2010/main" val="0"/>
+                        </a:ext>
+                      </a:extLst>
+                    </a:blip>
+                    <a:srcRect/>
+                    <a:stretch>
+                      <a:fillRect/>
+                    </a:stretch>
+                  </pic:blipFill>
+                  <pic:spPr bwMode="auto">
+                    <a:xfrm>
+                      <a:off x="0" y="0"/>
+                      <a:ext cx="5940425" cy="4323715"/>
+                    </a:xfrm>
+                    <a:prstGeom prst="rect">
+                      <a:avLst/>
+                    </a:prstGeom>
+                    <a:noFill/>
+                    <a:ln>
+                      <a:noFill/>
+                    </a:ln>
+                  </pic:spPr>
+                </pic:pic>
+              </a:graphicData>
+            </a:graphic>
+          </wp:inline>
+        </w:drawing>
+      </w:r>
+      <w:r>
+        <w:rPr>
+          <w:noProof/>
+        </w:rPr>
+        <w:drawing>
+          <wp:inline distT="0" distB="0" distL="0" distR="0" wp14:anchorId="6A8D0DE3" wp14:editId="0501CF8F">
+            <wp:extent cx="5940425" cy="2200275"/>
+            <wp:effectExtent l="0" t="0" r="3175" b="9525"/>
+            <wp:docPr id="741138877" name="Рисунок 19"/>
+            <wp:cNvGraphicFramePr>
+              <a:graphicFrameLocks xmlns:a="http://schemas.openxmlformats.org/drawingml/2006/main" noChangeAspect="1"/>
+            </wp:cNvGraphicFramePr>
+            <a:graphic xmlns:a="http://schemas.openxmlformats.org/drawingml/2006/main">
+              <a:graphicData uri="http://schemas.openxmlformats.org/drawingml/2006/picture">
+                <pic:pic xmlns:pic="http://schemas.openxmlformats.org/drawingml/2006/picture">
+                  <pic:nvPicPr>
+                    <pic:cNvPr id="0" name="Picture 37"/>
+                    <pic:cNvPicPr>
+                      <a:picLocks noChangeAspect="1" noChangeArrowheads="1"/>
+                    </pic:cNvPicPr>
+                  </pic:nvPicPr>
+                  <pic:blipFill>
+                    <a:blip r:embed="rId23">
+                      <a:extLst>
+                        <a:ext uri="{28A0092B-C50C-407E-A947-70E740481C1C}">
+                          <a14:useLocalDpi xmlns:a14="http://schemas.microsoft.com/office/drawing/2010/main" val="0"/>
+                        </a:ext>
+                      </a:extLst>
+                    </a:blip>
+                    <a:srcRect/>
+                    <a:stretch>
+                      <a:fillRect/>
+                    </a:stretch>
+                  </pic:blipFill>
+                  <pic:spPr bwMode="auto">
+                    <a:xfrm>
+                      <a:off x="0" y="0"/>
+                      <a:ext cx="5940425" cy="2200275"/>
+                    </a:xfrm>
+                    <a:prstGeom prst="rect">
+                      <a:avLst/>
+                    </a:prstGeom>
+                    <a:noFill/>
+                    <a:ln>
+                      <a:noFill/>
+                    </a:ln>
+                  </pic:spPr>
+                </pic:pic>
+              </a:graphicData>
+            </a:graphic>
+          </wp:inline>
+        </w:drawing>
+      </w:r>
+    </w:p>
+    <w:p>
+      <w:pPr>
+        <w:rPr>
+          <w:rFonts w:ascii="Times New Roman" w:hAnsi="Times New Roman" w:cs="Times New Roman"/>
+          <w:sz w:val="28"/>
+          <w:szCs w:val="28"/>
+        </w:rPr>
+      </w:pPr>
+      <w:r>
+        <w:rPr>
+          <w:noProof/>
+        </w:rPr>
+        <w:lastRenderedPageBreak/>
+        <w:drawing>
+          <wp:inline distT="0" distB="0" distL="0" distR="0" wp14:anchorId="3102CFB9" wp14:editId="1C706F39">
+            <wp:extent cx="5940425" cy="6574155"/>
+            <wp:effectExtent l="0" t="0" r="3175" b="0"/>
+            <wp:docPr id="1133112019" name="Рисунок 20"/>
+            <wp:cNvGraphicFramePr>
+              <a:graphicFrameLocks xmlns:a="http://schemas.openxmlformats.org/drawingml/2006/main" noChangeAspect="1"/>
+            </wp:cNvGraphicFramePr>
+            <a:graphic xmlns:a="http://schemas.openxmlformats.org/drawingml/2006/main">
+              <a:graphicData uri="http://schemas.openxmlformats.org/drawingml/2006/picture">
+                <pic:pic xmlns:pic="http://schemas.openxmlformats.org/drawingml/2006/picture">
+                  <pic:nvPicPr>
+                    <pic:cNvPr id="0" name="Picture 39"/>
+                    <pic:cNvPicPr>
+                      <a:picLocks noChangeAspect="1" noChangeArrowheads="1"/>
+                    </pic:cNvPicPr>
+                  </pic:nvPicPr>
+                  <pic:blipFill>
+                    <a:blip r:embed="rId24">
+                      <a:extLst>
+                        <a:ext uri="{28A0092B-C50C-407E-A947-70E740481C1C}">
+                          <a14:useLocalDpi xmlns:a14="http://schemas.microsoft.com/office/drawing/2010/main" val="0"/>
+                        </a:ext>
+                      </a:extLst>
+                    </a:blip>
+                    <a:srcRect/>
+                    <a:stretch>
+                      <a:fillRect/>
+                    </a:stretch>
+                  </pic:blipFill>
+                  <pic:spPr bwMode="auto">
+                    <a:xfrm>
+                      <a:off x="0" y="0"/>
+                      <a:ext cx="5940425" cy="6574155"/>
+                    </a:xfrm>
+                    <a:prstGeom prst="rect">
+                      <a:avLst/>
+                    </a:prstGeom>
+                    <a:noFill/>
+                    <a:ln>
+                      <a:noFill/>
+                    </a:ln>
+                  </pic:spPr>
+                </pic:pic>
+              </a:graphicData>
+            </a:graphic>
+          </wp:inline>
+        </w:drawing>
+      </w:r>
+    </w:p>
+    <w:p>
+      <w:pPr>
+        <w:rPr>
+          <w:rFonts w:ascii="Times New Roman" w:hAnsi="Times New Roman" w:cs="Times New Roman"/>
+          <w:sz w:val="28"/>
+          <w:szCs w:val="28"/>
+        </w:rPr>
+      </w:pPr>
+      <w:r>
+        <w:rPr>
+          <w:noProof/>
+        </w:rPr>
+        <w:drawing>
+          <wp:inline distT="0" distB="0" distL="0" distR="0" wp14:anchorId="7079E7D3" wp14:editId="6947D862">
+            <wp:extent cx="5940425" cy="2115820"/>
+            <wp:effectExtent l="0" t="0" r="3175" b="0"/>
+            <wp:docPr id="235019648" name="Рисунок 21"/>
+            <wp:cNvGraphicFramePr>
+              <a:graphicFrameLocks xmlns:a="http://schemas.openxmlformats.org/drawingml/2006/main" noChangeAspect="1"/>
+            </wp:cNvGraphicFramePr>
+            <a:graphic xmlns:a="http://schemas.openxmlformats.org/drawingml/2006/main">
+              <a:graphicData uri="http://schemas.openxmlformats.org/drawingml/2006/picture">
+                <pic:pic xmlns:pic="http://schemas.openxmlformats.org/drawingml/2006/picture">
+                  <pic:nvPicPr>
+                    <pic:cNvPr id="0" name="Picture 41"/>
+                    <pic:cNvPicPr>
+                      <a:picLocks noChangeAspect="1" noChangeArrowheads="1"/>
+                    </pic:cNvPicPr>
+                  </pic:nvPicPr>
+                  <pic:blipFill>
+                    <a:blip r:embed="rId25">
+                      <a:extLst>
+                        <a:ext uri="{28A0092B-C50C-407E-A947-70E740481C1C}">
+                          <a14:useLocalDpi xmlns:a14="http://schemas.microsoft.com/office/drawing/2010/main" val="0"/>
+                        </a:ext>
+                      </a:extLst>
+                    </a:blip>
+                    <a:srcRect/>
+                    <a:stretch>
+                      <a:fillRect/>
+                    </a:stretch>
+                  </pic:blipFill>
+                  <pic:spPr bwMode="auto">
+                    <a:xfrm>
+                      <a:off x="0" y="0"/>
+                      <a:ext cx="5940425" cy="2115820"/>
+                    </a:xfrm>
+                    <a:prstGeom prst="rect">
+                      <a:avLst/>
+                    </a:prstGeom>
+                    <a:noFill/>
+                    <a:ln>
+                      <a:noFill/>
+                    </a:ln>
+                  </pic:spPr>
+                </pic:pic>
+              </a:graphicData>
+            </a:graphic>
+          </wp:inline>
+        </w:drawing>
+      </w:r>
+    </w:p>
+    <w:p>
+      <w:pPr>
+        <w:rPr>
+          <w:rFonts w:ascii="Times New Roman" w:hAnsi="Times New Roman" w:cs="Times New Roman"/>
+          <w:sz w:val="28"/>
+          <w:szCs w:val="28"/>
+        </w:rPr>
+      </w:pPr>
+      <w:r>
+        <w:rPr>
+          <w:noProof/>
+        </w:rPr>
+        <w:lastRenderedPageBreak/>
+        <w:drawing>
+          <wp:inline distT="0" distB="0" distL="0" distR="0" wp14:anchorId="45EE8D2A" wp14:editId="7C35512A">
+            <wp:extent cx="5953125" cy="2295525"/>
+            <wp:effectExtent l="0" t="0" r="9525" b="9525"/>
+            <wp:docPr id="13365423" name="Рисунок 22"/>
+            <wp:cNvGraphicFramePr>
+              <a:graphicFrameLocks xmlns:a="http://schemas.openxmlformats.org/drawingml/2006/main" noChangeAspect="1"/>
+            </wp:cNvGraphicFramePr>
+            <a:graphic xmlns:a="http://schemas.openxmlformats.org/drawingml/2006/main">
+              <a:graphicData uri="http://schemas.openxmlformats.org/drawingml/2006/picture">
+                <pic:pic xmlns:pic="http://schemas.openxmlformats.org/drawingml/2006/picture">
+                  <pic:nvPicPr>
+                    <pic:cNvPr id="0" name="Picture 43"/>
+                    <pic:cNvPicPr>
+                      <a:picLocks noChangeAspect="1" noChangeArrowheads="1"/>
+                    </pic:cNvPicPr>
+                  </pic:nvPicPr>
+                  <pic:blipFill rotWithShape="1">
+                    <a:blip r:embed="rId26">
+                      <a:extLst>
+                        <a:ext uri="{28A0092B-C50C-407E-A947-70E740481C1C}">
+                          <a14:useLocalDpi xmlns:a14="http://schemas.microsoft.com/office/drawing/2010/main" val="0"/>
+                        </a:ext>
+                      </a:extLst>
+                    </a:blip>
+                    <a:srcRect l="1" r="-214" b="27772"/>
+                    <a:stretch/>
+                  </pic:blipFill>
+                  <pic:spPr bwMode="auto">
+                    <a:xfrm>
+                      <a:off x="0" y="0"/>
+                      <a:ext cx="5953125" cy="2295525"/>
+                    </a:xfrm>
+                    <a:prstGeom prst="rect">
+                      <a:avLst/>
+                    </a:prstGeom>
+                    <a:noFill/>
+                    <a:ln>
+                      <a:noFill/>
+                    </a:ln>
+                    <a:extLst>
+                      <a:ext uri="{53640926-AAD7-44D8-BBD7-CCE9431645EC}">
+                        <a14:shadowObscured xmlns:a14="http://schemas.microsoft.com/office/drawing/2010/main"/>
+                      </a:ext>
+                    </a:extLst>
+                  </pic:spPr>
+                </pic:pic>
+              </a:graphicData>
+            </a:graphic>
+          </wp:inline>
+        </w:drawing>
+      </w:r>
     </w:p>
     <w:p/>
     <w:p/>
@@ -4470,7 +5357,7 @@
 </file>
 
 <file path=word/numbering.xml><?xml version="1.0" encoding="utf-8"?>
-<w:numbering xmlns:wpc="http://schemas.microsoft.com/office/word/2010/wordprocessingCanvas" xmlns:cx="http://schemas.microsoft.com/office/drawing/2014/chartex" xmlns:cx1="http://schemas.microsoft.com/office/drawing/2015/9/8/chartex" xmlns:cx2="http://schemas.microsoft.com/office/drawing/2015/10/21/chartex" xmlns:cx3="http://schemas.microsoft.com/office/drawing/2016/5/9/chartex" xmlns:cx4="http://schemas.microsoft.com/office/drawing/2016/5/10/chartex" xmlns:cx5="http://schemas.microsoft.com/office/drawing/2016/5/11/chartex" xmlns:cx6="http://schemas.microsoft.com/office/drawing/2016/5/12/chartex" xmlns:cx7="http://schemas.microsoft.com/office/drawing/2016/5/13/chartex" xmlns:cx8="http://schemas.microsoft.com/office/drawing/2016/5/14/chartex" xmlns:mc="http://schemas.openxmlformats.org/markup-compatibility/2006" xmlns:aink="http://schemas.microsoft.com/office/drawing/2016/ink" xmlns:am3d="http://schemas.microsoft.com/office/drawing/2017/model3d" xmlns:o="urn:schemas-microsoft-com:office:office" xmlns:r="http://schemas.openxmlformats.org/officeDocument/2006/relationships" xmlns:m="http://schemas.openxmlformats.org/officeDocument/2006/math" xmlns:v="urn:schemas-microsoft-com:vml" xmlns:wp14="http://schemas.microsoft.com/office/word/2010/wordprocessingDrawing" xmlns:wp="http://schemas.openxmlformats.org/drawingml/2006/wordprocessingDrawing" xmlns:w10="urn:schemas-microsoft-com:office:word" xmlns:w="http://schemas.openxmlformats.org/wordprocessingml/2006/main" xmlns:w14="http://schemas.microsoft.com/office/word/2010/wordml" xmlns:w15="http://schemas.microsoft.com/office/word/2012/wordml" xmlns:w16cex="http://schemas.microsoft.com/office/word/2018/wordml/cex" xmlns:w16cid="http://schemas.microsoft.com/office/word/2016/wordml/cid" xmlns:w16="http://schemas.microsoft.com/office/word/2018/wordml" xmlns:w16sdtdh="http://schemas.microsoft.com/office/word/2020/wordml/sdtdatahash" xmlns:w16se="http://schemas.microsoft.com/office/word/2015/wordml/symex" xmlns:wpg="http://schemas.microsoft.com/office/word/2010/wordprocessingGroup" xmlns:wpi="http://schemas.microsoft.com/office/word/2010/wordprocessingInk" xmlns:wne="http://schemas.microsoft.com/office/word/2006/wordml" xmlns:wps="http://schemas.microsoft.com/office/word/2010/wordprocessingShape" mc:Ignorable="w14 w15 w16se w16cid w16 w16cex w16sdtdh wp14">
+<w:numbering xmlns:wpc="http://schemas.microsoft.com/office/word/2010/wordprocessingCanvas" xmlns:cx="http://schemas.microsoft.com/office/drawing/2014/chartex" xmlns:cx1="http://schemas.microsoft.com/office/drawing/2015/9/8/chartex" xmlns:cx2="http://schemas.microsoft.com/office/drawing/2015/10/21/chartex" xmlns:cx3="http://schemas.microsoft.com/office/drawing/2016/5/9/chartex" xmlns:cx4="http://schemas.microsoft.com/office/drawing/2016/5/10/chartex" xmlns:cx5="http://schemas.microsoft.com/office/drawing/2016/5/11/chartex" xmlns:cx6="http://schemas.microsoft.com/office/drawing/2016/5/12/chartex" xmlns:cx7="http://schemas.microsoft.com/office/drawing/2016/5/13/chartex" xmlns:cx8="http://schemas.microsoft.com/office/drawing/2016/5/14/chartex" xmlns:mc="http://schemas.openxmlformats.org/markup-compatibility/2006" xmlns:aink="http://schemas.microsoft.com/office/drawing/2016/ink" xmlns:am3d="http://schemas.microsoft.com/office/drawing/2017/model3d" xmlns:o="urn:schemas-microsoft-com:office:office" xmlns:oel="http://schemas.microsoft.com/office/2019/extlst" xmlns:r="http://schemas.openxmlformats.org/officeDocument/2006/relationships" xmlns:m="http://schemas.openxmlformats.org/officeDocument/2006/math" xmlns:v="urn:schemas-microsoft-com:vml" xmlns:wp14="http://schemas.microsoft.com/office/word/2010/wordprocessingDrawing" xmlns:wp="http://schemas.openxmlformats.org/drawingml/2006/wordprocessingDrawing" xmlns:w10="urn:schemas-microsoft-com:office:word" xmlns:w="http://schemas.openxmlformats.org/wordprocessingml/2006/main" xmlns:w14="http://schemas.microsoft.com/office/word/2010/wordml" xmlns:w15="http://schemas.microsoft.com/office/word/2012/wordml" xmlns:w16cex="http://schemas.microsoft.com/office/word/2018/wordml/cex" xmlns:w16cid="http://schemas.microsoft.com/office/word/2016/wordml/cid" xmlns:w16="http://schemas.microsoft.com/office/word/2018/wordml" xmlns:w16du="http://schemas.microsoft.com/office/word/2023/wordml/word16du" xmlns:w16sdtdh="http://schemas.microsoft.com/office/word/2020/wordml/sdtdatahash" xmlns:w16se="http://schemas.microsoft.com/office/word/2015/wordml/symex" xmlns:wpg="http://schemas.microsoft.com/office/word/2010/wordprocessingGroup" xmlns:wpi="http://schemas.microsoft.com/office/word/2010/wordprocessingInk" xmlns:wne="http://schemas.microsoft.com/office/word/2006/wordml" xmlns:wps="http://schemas.microsoft.com/office/word/2010/wordprocessingShape" mc:Ignorable="w14 w15 w16se w16cid w16 w16cex w16sdtdh wp14">
   <w:abstractNum w:abstractNumId="0" w15:restartNumberingAfterBreak="0">
     <w:nsid w:val="08861ED1"/>
     <w:multiLevelType w:val="hybridMultilevel"/>
@@ -4842,16 +5729,16 @@
       </w:pPr>
     </w:lvl>
   </w:abstractNum>
-  <w:num w:numId="1">
+  <w:num w:numId="1" w16cid:durableId="931202412">
     <w:abstractNumId w:val="0"/>
   </w:num>
-  <w:num w:numId="2">
+  <w:num w:numId="2" w16cid:durableId="574826981">
     <w:abstractNumId w:val="2"/>
   </w:num>
-  <w:num w:numId="3">
+  <w:num w:numId="3" w16cid:durableId="178086704">
     <w:abstractNumId w:val="3"/>
   </w:num>
-  <w:num w:numId="4">
+  <w:num w:numId="4" w16cid:durableId="1259486481">
     <w:abstractNumId w:val="1"/>
   </w:num>
 </w:numbering>
